--- a/ZoomInnfo chat.docx
+++ b/ZoomInnfo chat.docx
@@ -805,7 +805,7 @@
     </w:p>
     <w:p>
       <w:pPr>
-        <w:ind w:left="720" w:firstLine="0"/>
+        <w:ind w:left="0" w:firstLine="0"/>
         <w:rPr>
           <w:color w:val="434343"/>
           <w:sz w:val="25"/>
@@ -814,9 +814,338 @@
       </w:pPr>
       <w:r>
         <w:rPr>
-          <w:color w:val="434343"/>
-          <w:sz w:val="25"/>
-          <w:szCs w:val="25"/>
+          <w:rtl w:val="0"/>
+        </w:rPr>
+      </w:r>
+    </w:p>
+    <w:p>
+      <w:pPr>
+        <w:pStyle w:val="Heading1"/>
+        <w:rPr/>
+      </w:pPr>
+      <w:bookmarkStart w:colFirst="0" w:colLast="0" w:name="_2h6zqttakqa3" w:id="1"/>
+      <w:bookmarkEnd w:id="1"/>
+      <w:r>
+        <w:rPr>
+          <w:rtl w:val="0"/>
+        </w:rPr>
+        <w:t xml:space="preserve">Implementation for Chat widget using web component in angular using Angular Elements</w:t>
+      </w:r>
+    </w:p>
+    <w:p>
+      <w:pPr>
+        <w:rPr/>
+      </w:pPr>
+      <w:r>
+        <w:rPr>
+          <w:rtl w:val="0"/>
+        </w:rPr>
+      </w:r>
+    </w:p>
+    <w:p>
+      <w:pPr>
+        <w:shd w:fill="ffffff" w:val="clear"/>
+        <w:spacing w:after="240" w:lineRule="auto"/>
+        <w:rPr>
+          <w:color w:val="24292f"/>
+          <w:sz w:val="24"/>
+          <w:szCs w:val="24"/>
+        </w:rPr>
+      </w:pPr>
+      <w:r>
+        <w:rPr>
+          <w:color w:val="24292f"/>
+          <w:sz w:val="24"/>
+          <w:szCs w:val="24"/>
+          <w:rtl w:val="0"/>
+        </w:rPr>
+        <w:t xml:space="preserve">Angular Elements allows you to create Custom Elements (from the WebComponents spec) from Angular Components.</w:t>
+      </w:r>
+    </w:p>
+    <w:p>
+      <w:pPr>
+        <w:shd w:fill="ffffff" w:val="clear"/>
+        <w:spacing w:after="240" w:lineRule="auto"/>
+        <w:rPr>
+          <w:color w:val="24292f"/>
+          <w:sz w:val="24"/>
+          <w:szCs w:val="24"/>
+        </w:rPr>
+      </w:pPr>
+      <w:r>
+        <w:rPr>
+          <w:color w:val="24292f"/>
+          <w:sz w:val="24"/>
+          <w:szCs w:val="24"/>
+          <w:rtl w:val="0"/>
+        </w:rPr>
+        <w:t xml:space="preserve">This means that those components can be used outside of an Angular app.</w:t>
+      </w:r>
+    </w:p>
+    <w:p>
+      <w:pPr>
+        <w:shd w:fill="ffffff" w:val="clear"/>
+        <w:spacing w:after="240" w:lineRule="auto"/>
+        <w:rPr>
+          <w:color w:val="24292f"/>
+          <w:sz w:val="24"/>
+          <w:szCs w:val="24"/>
+        </w:rPr>
+      </w:pPr>
+      <w:r>
+        <w:rPr>
+          <w:rtl w:val="0"/>
+        </w:rPr>
+      </w:r>
+    </w:p>
+    <w:p>
+      <w:pPr>
+        <w:numPr>
+          <w:ilvl w:val="0"/>
+          <w:numId w:val="2"/>
+        </w:numPr>
+        <w:shd w:fill="ffffff" w:val="clear"/>
+        <w:spacing w:after="0" w:afterAutospacing="0" w:lineRule="auto"/>
+        <w:ind w:left="720" w:hanging="360"/>
+        <w:rPr>
+          <w:color w:val="24292f"/>
+          <w:sz w:val="24"/>
+          <w:szCs w:val="24"/>
+          <w:u w:val="none"/>
+        </w:rPr>
+      </w:pPr>
+      <w:r>
+        <w:rPr>
+          <w:color w:val="24292f"/>
+          <w:sz w:val="24"/>
+          <w:szCs w:val="24"/>
+          <w:rtl w:val="0"/>
+        </w:rPr>
+        <w:t xml:space="preserve">Chat widget is a component in angular which can be extracted and used in any webapp, such as react, wordpress etc.</w:t>
+      </w:r>
+    </w:p>
+    <w:p>
+      <w:pPr>
+        <w:numPr>
+          <w:ilvl w:val="0"/>
+          <w:numId w:val="2"/>
+        </w:numPr>
+        <w:shd w:fill="ffffff" w:val="clear"/>
+        <w:spacing w:after="0" w:afterAutospacing="0" w:lineRule="auto"/>
+        <w:ind w:left="720" w:hanging="360"/>
+        <w:rPr>
+          <w:color w:val="24292f"/>
+          <w:sz w:val="24"/>
+          <w:szCs w:val="24"/>
+          <w:u w:val="none"/>
+        </w:rPr>
+      </w:pPr>
+      <w:r>
+        <w:rPr>
+          <w:color w:val="24292f"/>
+          <w:sz w:val="24"/>
+          <w:szCs w:val="24"/>
+          <w:rtl w:val="0"/>
+        </w:rPr>
+        <w:t xml:space="preserve">I have created a chat widget component which greets and asks users to fill in some details.</w:t>
+      </w:r>
+    </w:p>
+    <w:p>
+      <w:pPr>
+        <w:numPr>
+          <w:ilvl w:val="0"/>
+          <w:numId w:val="2"/>
+        </w:numPr>
+        <w:shd w:fill="ffffff" w:val="clear"/>
+        <w:spacing w:after="0" w:afterAutospacing="0" w:lineRule="auto"/>
+        <w:ind w:left="720" w:hanging="360"/>
+        <w:rPr>
+          <w:color w:val="24292f"/>
+          <w:sz w:val="24"/>
+          <w:szCs w:val="24"/>
+          <w:u w:val="none"/>
+        </w:rPr>
+      </w:pPr>
+      <w:r>
+        <w:rPr>
+          <w:color w:val="24292f"/>
+          <w:sz w:val="24"/>
+          <w:szCs w:val="24"/>
+          <w:rtl w:val="0"/>
+        </w:rPr>
+        <w:t xml:space="preserve">Based on those, I have proceed with next one</w:t>
+      </w:r>
+    </w:p>
+    <w:p>
+      <w:pPr>
+        <w:numPr>
+          <w:ilvl w:val="0"/>
+          <w:numId w:val="2"/>
+        </w:numPr>
+        <w:shd w:fill="ffffff" w:val="clear"/>
+        <w:spacing w:after="0" w:afterAutospacing="0" w:lineRule="auto"/>
+        <w:ind w:left="720" w:hanging="360"/>
+        <w:rPr>
+          <w:color w:val="24292f"/>
+          <w:sz w:val="24"/>
+          <w:szCs w:val="24"/>
+          <w:u w:val="none"/>
+        </w:rPr>
+      </w:pPr>
+      <w:r>
+        <w:rPr>
+          <w:color w:val="24292f"/>
+          <w:sz w:val="24"/>
+          <w:szCs w:val="24"/>
+          <w:rtl w:val="0"/>
+        </w:rPr>
+        <w:t xml:space="preserve">I have created a very small flow, just to make a demo.</w:t>
+      </w:r>
+    </w:p>
+    <w:p>
+      <w:pPr>
+        <w:numPr>
+          <w:ilvl w:val="0"/>
+          <w:numId w:val="2"/>
+        </w:numPr>
+        <w:shd w:fill="ffffff" w:val="clear"/>
+        <w:spacing w:after="0" w:afterAutospacing="0" w:lineRule="auto"/>
+        <w:ind w:left="720" w:hanging="360"/>
+        <w:rPr>
+          <w:color w:val="24292f"/>
+          <w:sz w:val="24"/>
+          <w:szCs w:val="24"/>
+          <w:u w:val="none"/>
+        </w:rPr>
+      </w:pPr>
+      <w:r>
+        <w:rPr>
+          <w:color w:val="24292f"/>
+          <w:sz w:val="24"/>
+          <w:szCs w:val="24"/>
+          <w:rtl w:val="0"/>
+        </w:rPr>
+        <w:t xml:space="preserve">Implementation is fairly straightforward. I have created a chat-widget component which will interact based on conversation, like email, phone and choose option.</w:t>
+      </w:r>
+    </w:p>
+    <w:p>
+      <w:pPr>
+        <w:numPr>
+          <w:ilvl w:val="0"/>
+          <w:numId w:val="2"/>
+        </w:numPr>
+        <w:shd w:fill="ffffff" w:val="clear"/>
+        <w:spacing w:after="0" w:afterAutospacing="0" w:lineRule="auto"/>
+        <w:ind w:left="720" w:hanging="360"/>
+        <w:rPr>
+          <w:color w:val="24292f"/>
+          <w:sz w:val="24"/>
+          <w:szCs w:val="24"/>
+          <w:u w:val="none"/>
+        </w:rPr>
+      </w:pPr>
+      <w:r>
+        <w:rPr>
+          <w:color w:val="24292f"/>
+          <w:sz w:val="24"/>
+          <w:szCs w:val="24"/>
+          <w:rtl w:val="0"/>
+        </w:rPr>
+        <w:t xml:space="preserve">Once we do a ng s, it will start the application locally,</w:t>
+      </w:r>
+    </w:p>
+    <w:p>
+      <w:pPr>
+        <w:numPr>
+          <w:ilvl w:val="0"/>
+          <w:numId w:val="2"/>
+        </w:numPr>
+        <w:shd w:fill="ffffff" w:val="clear"/>
+        <w:spacing w:after="240" w:lineRule="auto"/>
+        <w:ind w:left="720" w:hanging="360"/>
+        <w:rPr>
+          <w:color w:val="24292f"/>
+          <w:sz w:val="24"/>
+          <w:szCs w:val="24"/>
+          <w:u w:val="none"/>
+        </w:rPr>
+      </w:pPr>
+      <w:r>
+        <w:rPr>
+          <w:color w:val="24292f"/>
+          <w:sz w:val="24"/>
+          <w:szCs w:val="24"/>
+          <w:rtl w:val="0"/>
+        </w:rPr>
+        <w:t xml:space="preserve">To Build and export </w:t>
+      </w:r>
+      <w:r>
+        <w:rPr>
+          <w:rFonts w:ascii="Consolas" w:cs="Consolas" w:eastAsia="Consolas" w:hAnsi="Consolas"/>
+          <w:color w:val="24292f"/>
+          <w:sz w:val="20"/>
+          <w:szCs w:val="20"/>
+          <w:rtl w:val="0"/>
+        </w:rPr>
+        <w:t xml:space="preserve">npm run build:elements.</w:t>
+      </w:r>
+      <w:r>
+        <w:rPr>
+          <w:color w:val="24292f"/>
+          <w:sz w:val="26"/>
+          <w:szCs w:val="26"/>
+          <w:rtl w:val="0"/>
+        </w:rPr>
+        <w:t xml:space="preserve"> This will generate a build which can be exported as code snippet in any web app</w:t>
+      </w:r>
+    </w:p>
+    <w:p>
+      <w:pPr>
+        <w:shd w:fill="1e1e1e" w:val="clear"/>
+        <w:spacing w:after="240" w:line="360" w:lineRule="auto"/>
+        <w:rPr>
+          <w:rFonts w:ascii="Courier New" w:cs="Courier New" w:eastAsia="Courier New" w:hAnsi="Courier New"/>
+          <w:color w:val="808080"/>
+          <w:sz w:val="18"/>
+          <w:szCs w:val="18"/>
+        </w:rPr>
+      </w:pPr>
+      <w:r>
+        <w:rPr>
+          <w:rFonts w:ascii="Courier New" w:cs="Courier New" w:eastAsia="Courier New" w:hAnsi="Courier New"/>
+          <w:color w:val="d4d4d4"/>
+          <w:sz w:val="18"/>
+          <w:szCs w:val="18"/>
+          <w:rtl w:val="0"/>
+        </w:rPr>
+        <w:t xml:space="preserve">   </w:t>
+      </w:r>
+      <w:r>
+        <w:rPr>
+          <w:rFonts w:ascii="Courier New" w:cs="Courier New" w:eastAsia="Courier New" w:hAnsi="Courier New"/>
+          <w:color w:val="808080"/>
+          <w:sz w:val="18"/>
+          <w:szCs w:val="18"/>
+          <w:rtl w:val="0"/>
+        </w:rPr>
+        <w:t xml:space="preserve">&lt;</w:t>
+      </w:r>
+      <w:r>
+        <w:rPr>
+          <w:rFonts w:ascii="Courier New" w:cs="Courier New" w:eastAsia="Courier New" w:hAnsi="Courier New"/>
+          <w:color w:val="569cd6"/>
+          <w:sz w:val="18"/>
+          <w:szCs w:val="18"/>
+          <w:rtl w:val="0"/>
+        </w:rPr>
+        <w:t xml:space="preserve">chat-widget</w:t>
+      </w:r>
+      <w:r>
+        <w:rPr>
+          <w:rFonts w:ascii="Courier New" w:cs="Courier New" w:eastAsia="Courier New" w:hAnsi="Courier New"/>
+          <w:color w:val="d4d4d4"/>
+          <w:sz w:val="18"/>
+          <w:szCs w:val="18"/>
           <w:rtl w:val="0"/>
         </w:rPr>
         <w:t xml:space="preserve"> </w:t>
@@ -824,13 +1153,680 @@
       <w:r>
         <w:rPr>
           <w:rFonts w:ascii="Courier New" w:cs="Courier New" w:eastAsia="Courier New" w:hAnsi="Courier New"/>
-          <w:color w:val="ffffff"/>
-          <w:sz w:val="17"/>
-          <w:szCs w:val="17"/>
-          <w:rtl w:val="0"/>
-        </w:rPr>
-        <w:t xml:space="preserve">USERUSER_DATA_FIELD_SHOWN_DATA_FIELD_SHOWN</w:t>
-      </w:r>
+          <w:color w:val="9cdcfe"/>
+          <w:sz w:val="18"/>
+          <w:szCs w:val="18"/>
+          <w:rtl w:val="0"/>
+        </w:rPr>
+        <w:t xml:space="preserve">id</w:t>
+      </w:r>
+      <w:r>
+        <w:rPr>
+          <w:rFonts w:ascii="Courier New" w:cs="Courier New" w:eastAsia="Courier New" w:hAnsi="Courier New"/>
+          <w:color w:val="d4d4d4"/>
+          <w:sz w:val="18"/>
+          <w:szCs w:val="18"/>
+          <w:rtl w:val="0"/>
+        </w:rPr>
+        <w:t xml:space="preserve">=</w:t>
+      </w:r>
+      <w:r>
+        <w:rPr>
+          <w:rFonts w:ascii="Courier New" w:cs="Courier New" w:eastAsia="Courier New" w:hAnsi="Courier New"/>
+          <w:color w:val="ce9178"/>
+          <w:sz w:val="18"/>
+          <w:szCs w:val="18"/>
+          <w:rtl w:val="0"/>
+        </w:rPr>
+        <w:t xml:space="preserve">"widget"</w:t>
+      </w:r>
+      <w:r>
+        <w:rPr>
+          <w:rFonts w:ascii="Courier New" w:cs="Courier New" w:eastAsia="Courier New" w:hAnsi="Courier New"/>
+          <w:color w:val="808080"/>
+          <w:sz w:val="18"/>
+          <w:szCs w:val="18"/>
+          <w:rtl w:val="0"/>
+        </w:rPr>
+        <w:t xml:space="preserve">&gt;&lt;/</w:t>
+      </w:r>
+      <w:r>
+        <w:rPr>
+          <w:rFonts w:ascii="Courier New" w:cs="Courier New" w:eastAsia="Courier New" w:hAnsi="Courier New"/>
+          <w:color w:val="569cd6"/>
+          <w:sz w:val="18"/>
+          <w:szCs w:val="18"/>
+          <w:rtl w:val="0"/>
+        </w:rPr>
+        <w:t xml:space="preserve">chat-widget</w:t>
+      </w:r>
+      <w:r>
+        <w:rPr>
+          <w:rFonts w:ascii="Courier New" w:cs="Courier New" w:eastAsia="Courier New" w:hAnsi="Courier New"/>
+          <w:color w:val="808080"/>
+          <w:sz w:val="18"/>
+          <w:szCs w:val="18"/>
+          <w:rtl w:val="0"/>
+        </w:rPr>
+        <w:t xml:space="preserve">&gt;</w:t>
+      </w:r>
+    </w:p>
+    <w:p>
+      <w:pPr>
+        <w:shd w:fill="1e1e1e" w:val="clear"/>
+        <w:spacing w:after="240" w:line="360" w:lineRule="auto"/>
+        <w:rPr>
+          <w:rFonts w:ascii="Courier New" w:cs="Courier New" w:eastAsia="Courier New" w:hAnsi="Courier New"/>
+          <w:color w:val="808080"/>
+          <w:sz w:val="18"/>
+          <w:szCs w:val="18"/>
+        </w:rPr>
+      </w:pPr>
+      <w:r>
+        <w:rPr>
+          <w:rFonts w:ascii="Courier New" w:cs="Courier New" w:eastAsia="Courier New" w:hAnsi="Courier New"/>
+          <w:color w:val="d4d4d4"/>
+          <w:sz w:val="18"/>
+          <w:szCs w:val="18"/>
+          <w:rtl w:val="0"/>
+        </w:rPr>
+        <w:t xml:space="preserve">   </w:t>
+      </w:r>
+      <w:r>
+        <w:rPr>
+          <w:rFonts w:ascii="Courier New" w:cs="Courier New" w:eastAsia="Courier New" w:hAnsi="Courier New"/>
+          <w:color w:val="808080"/>
+          <w:sz w:val="18"/>
+          <w:szCs w:val="18"/>
+          <w:rtl w:val="0"/>
+        </w:rPr>
+        <w:t xml:space="preserve">&lt;</w:t>
+      </w:r>
+      <w:r>
+        <w:rPr>
+          <w:rFonts w:ascii="Courier New" w:cs="Courier New" w:eastAsia="Courier New" w:hAnsi="Courier New"/>
+          <w:color w:val="569cd6"/>
+          <w:sz w:val="18"/>
+          <w:szCs w:val="18"/>
+          <w:rtl w:val="0"/>
+        </w:rPr>
+        <w:t xml:space="preserve">script</w:t>
+      </w:r>
+      <w:r>
+        <w:rPr>
+          <w:rFonts w:ascii="Courier New" w:cs="Courier New" w:eastAsia="Courier New" w:hAnsi="Courier New"/>
+          <w:color w:val="d4d4d4"/>
+          <w:sz w:val="18"/>
+          <w:szCs w:val="18"/>
+          <w:rtl w:val="0"/>
+        </w:rPr>
+        <w:t xml:space="preserve"> </w:t>
+      </w:r>
+      <w:r>
+        <w:rPr>
+          <w:rFonts w:ascii="Courier New" w:cs="Courier New" w:eastAsia="Courier New" w:hAnsi="Courier New"/>
+          <w:color w:val="9cdcfe"/>
+          <w:sz w:val="18"/>
+          <w:szCs w:val="18"/>
+          <w:rtl w:val="0"/>
+        </w:rPr>
+        <w:t xml:space="preserve">src</w:t>
+      </w:r>
+      <w:r>
+        <w:rPr>
+          <w:rFonts w:ascii="Courier New" w:cs="Courier New" w:eastAsia="Courier New" w:hAnsi="Courier New"/>
+          <w:color w:val="d4d4d4"/>
+          <w:sz w:val="18"/>
+          <w:szCs w:val="18"/>
+          <w:rtl w:val="0"/>
+        </w:rPr>
+        <w:t xml:space="preserve">=</w:t>
+      </w:r>
+      <w:r>
+        <w:rPr>
+          <w:rFonts w:ascii="Courier New" w:cs="Courier New" w:eastAsia="Courier New" w:hAnsi="Courier New"/>
+          <w:color w:val="ce9178"/>
+          <w:sz w:val="18"/>
+          <w:szCs w:val="18"/>
+          <w:rtl w:val="0"/>
+        </w:rPr>
+        <w:t xml:space="preserve">"./chat-widget.js"</w:t>
+      </w:r>
+      <w:r>
+        <w:rPr>
+          <w:rFonts w:ascii="Courier New" w:cs="Courier New" w:eastAsia="Courier New" w:hAnsi="Courier New"/>
+          <w:color w:val="808080"/>
+          <w:sz w:val="18"/>
+          <w:szCs w:val="18"/>
+          <w:rtl w:val="0"/>
+        </w:rPr>
+        <w:t xml:space="preserve">&gt;&lt;/</w:t>
+      </w:r>
+      <w:r>
+        <w:rPr>
+          <w:rFonts w:ascii="Courier New" w:cs="Courier New" w:eastAsia="Courier New" w:hAnsi="Courier New"/>
+          <w:color w:val="569cd6"/>
+          <w:sz w:val="18"/>
+          <w:szCs w:val="18"/>
+          <w:rtl w:val="0"/>
+        </w:rPr>
+        <w:t xml:space="preserve">script</w:t>
+      </w:r>
+      <w:r>
+        <w:rPr>
+          <w:rFonts w:ascii="Courier New" w:cs="Courier New" w:eastAsia="Courier New" w:hAnsi="Courier New"/>
+          <w:color w:val="808080"/>
+          <w:sz w:val="18"/>
+          <w:szCs w:val="18"/>
+          <w:rtl w:val="0"/>
+        </w:rPr>
+        <w:t xml:space="preserve">&gt;</w:t>
+      </w:r>
+    </w:p>
+    <w:p>
+      <w:pPr>
+        <w:shd w:fill="1e1e1e" w:val="clear"/>
+        <w:spacing w:after="240" w:line="360" w:lineRule="auto"/>
+        <w:rPr>
+          <w:rFonts w:ascii="Courier New" w:cs="Courier New" w:eastAsia="Courier New" w:hAnsi="Courier New"/>
+          <w:color w:val="808080"/>
+          <w:sz w:val="18"/>
+          <w:szCs w:val="18"/>
+        </w:rPr>
+      </w:pPr>
+      <w:r>
+        <w:rPr>
+          <w:rFonts w:ascii="Courier New" w:cs="Courier New" w:eastAsia="Courier New" w:hAnsi="Courier New"/>
+          <w:color w:val="d4d4d4"/>
+          <w:sz w:val="18"/>
+          <w:szCs w:val="18"/>
+          <w:rtl w:val="0"/>
+        </w:rPr>
+        <w:t xml:space="preserve">   </w:t>
+      </w:r>
+      <w:r>
+        <w:rPr>
+          <w:rFonts w:ascii="Courier New" w:cs="Courier New" w:eastAsia="Courier New" w:hAnsi="Courier New"/>
+          <w:color w:val="808080"/>
+          <w:sz w:val="18"/>
+          <w:szCs w:val="18"/>
+          <w:rtl w:val="0"/>
+        </w:rPr>
+        <w:t xml:space="preserve">&lt;</w:t>
+      </w:r>
+      <w:r>
+        <w:rPr>
+          <w:rFonts w:ascii="Courier New" w:cs="Courier New" w:eastAsia="Courier New" w:hAnsi="Courier New"/>
+          <w:color w:val="569cd6"/>
+          <w:sz w:val="18"/>
+          <w:szCs w:val="18"/>
+          <w:rtl w:val="0"/>
+        </w:rPr>
+        <w:t xml:space="preserve">script</w:t>
+      </w:r>
+      <w:r>
+        <w:rPr>
+          <w:rFonts w:ascii="Courier New" w:cs="Courier New" w:eastAsia="Courier New" w:hAnsi="Courier New"/>
+          <w:color w:val="808080"/>
+          <w:sz w:val="18"/>
+          <w:szCs w:val="18"/>
+          <w:rtl w:val="0"/>
+        </w:rPr>
+        <w:t xml:space="preserve">&gt;</w:t>
+      </w:r>
+    </w:p>
+    <w:p>
+      <w:pPr>
+        <w:shd w:fill="1e1e1e" w:val="clear"/>
+        <w:spacing w:after="240" w:line="360" w:lineRule="auto"/>
+        <w:rPr>
+          <w:rFonts w:ascii="Courier New" w:cs="Courier New" w:eastAsia="Courier New" w:hAnsi="Courier New"/>
+          <w:color w:val="d4d4d4"/>
+          <w:sz w:val="18"/>
+          <w:szCs w:val="18"/>
+        </w:rPr>
+      </w:pPr>
+      <w:r>
+        <w:rPr>
+          <w:rFonts w:ascii="Courier New" w:cs="Courier New" w:eastAsia="Courier New" w:hAnsi="Courier New"/>
+          <w:color w:val="d4d4d4"/>
+          <w:sz w:val="18"/>
+          <w:szCs w:val="18"/>
+          <w:rtl w:val="0"/>
+        </w:rPr>
+        <w:t xml:space="preserve">     </w:t>
+      </w:r>
+      <w:r>
+        <w:rPr>
+          <w:rFonts w:ascii="Courier New" w:cs="Courier New" w:eastAsia="Courier New" w:hAnsi="Courier New"/>
+          <w:color w:val="569cd6"/>
+          <w:sz w:val="18"/>
+          <w:szCs w:val="18"/>
+          <w:rtl w:val="0"/>
+        </w:rPr>
+        <w:t xml:space="preserve">const</w:t>
+      </w:r>
+      <w:r>
+        <w:rPr>
+          <w:rFonts w:ascii="Courier New" w:cs="Courier New" w:eastAsia="Courier New" w:hAnsi="Courier New"/>
+          <w:color w:val="d4d4d4"/>
+          <w:sz w:val="18"/>
+          <w:szCs w:val="18"/>
+          <w:rtl w:val="0"/>
+        </w:rPr>
+        <w:t xml:space="preserve"> </w:t>
+      </w:r>
+      <w:r>
+        <w:rPr>
+          <w:rFonts w:ascii="Courier New" w:cs="Courier New" w:eastAsia="Courier New" w:hAnsi="Courier New"/>
+          <w:color w:val="4fc1ff"/>
+          <w:sz w:val="18"/>
+          <w:szCs w:val="18"/>
+          <w:rtl w:val="0"/>
+        </w:rPr>
+        <w:t xml:space="preserve">widget</w:t>
+      </w:r>
+      <w:r>
+        <w:rPr>
+          <w:rFonts w:ascii="Courier New" w:cs="Courier New" w:eastAsia="Courier New" w:hAnsi="Courier New"/>
+          <w:color w:val="d4d4d4"/>
+          <w:sz w:val="18"/>
+          <w:szCs w:val="18"/>
+          <w:rtl w:val="0"/>
+        </w:rPr>
+        <w:t xml:space="preserve"> = </w:t>
+      </w:r>
+      <w:r>
+        <w:rPr>
+          <w:rFonts w:ascii="Courier New" w:cs="Courier New" w:eastAsia="Courier New" w:hAnsi="Courier New"/>
+          <w:color w:val="9cdcfe"/>
+          <w:sz w:val="18"/>
+          <w:szCs w:val="18"/>
+          <w:rtl w:val="0"/>
+        </w:rPr>
+        <w:t xml:space="preserve">document</w:t>
+      </w:r>
+      <w:r>
+        <w:rPr>
+          <w:rFonts w:ascii="Courier New" w:cs="Courier New" w:eastAsia="Courier New" w:hAnsi="Courier New"/>
+          <w:color w:val="d4d4d4"/>
+          <w:sz w:val="18"/>
+          <w:szCs w:val="18"/>
+          <w:rtl w:val="0"/>
+        </w:rPr>
+        <w:t xml:space="preserve">.</w:t>
+      </w:r>
+      <w:r>
+        <w:rPr>
+          <w:rFonts w:ascii="Courier New" w:cs="Courier New" w:eastAsia="Courier New" w:hAnsi="Courier New"/>
+          <w:color w:val="dcdcaa"/>
+          <w:sz w:val="18"/>
+          <w:szCs w:val="18"/>
+          <w:rtl w:val="0"/>
+        </w:rPr>
+        <w:t xml:space="preserve">getElementById</w:t>
+      </w:r>
+      <w:r>
+        <w:rPr>
+          <w:rFonts w:ascii="Courier New" w:cs="Courier New" w:eastAsia="Courier New" w:hAnsi="Courier New"/>
+          <w:color w:val="d4d4d4"/>
+          <w:sz w:val="18"/>
+          <w:szCs w:val="18"/>
+          <w:rtl w:val="0"/>
+        </w:rPr>
+        <w:t xml:space="preserve">(</w:t>
+      </w:r>
+      <w:r>
+        <w:rPr>
+          <w:rFonts w:ascii="Courier New" w:cs="Courier New" w:eastAsia="Courier New" w:hAnsi="Courier New"/>
+          <w:color w:val="ce9178"/>
+          <w:sz w:val="18"/>
+          <w:szCs w:val="18"/>
+          <w:rtl w:val="0"/>
+        </w:rPr>
+        <w:t xml:space="preserve">'widget'</w:t>
+      </w:r>
+      <w:r>
+        <w:rPr>
+          <w:rFonts w:ascii="Courier New" w:cs="Courier New" w:eastAsia="Courier New" w:hAnsi="Courier New"/>
+          <w:color w:val="d4d4d4"/>
+          <w:sz w:val="18"/>
+          <w:szCs w:val="18"/>
+          <w:rtl w:val="0"/>
+        </w:rPr>
+        <w:t xml:space="preserve">)</w:t>
+      </w:r>
+    </w:p>
+    <w:p>
+      <w:pPr>
+        <w:shd w:fill="1e1e1e" w:val="clear"/>
+        <w:spacing w:after="240" w:line="360" w:lineRule="auto"/>
+        <w:rPr>
+          <w:rFonts w:ascii="Courier New" w:cs="Courier New" w:eastAsia="Courier New" w:hAnsi="Courier New"/>
+          <w:color w:val="d4d4d4"/>
+          <w:sz w:val="18"/>
+          <w:szCs w:val="18"/>
+        </w:rPr>
+      </w:pPr>
+      <w:r>
+        <w:rPr>
+          <w:rFonts w:ascii="Courier New" w:cs="Courier New" w:eastAsia="Courier New" w:hAnsi="Courier New"/>
+          <w:color w:val="d4d4d4"/>
+          <w:sz w:val="18"/>
+          <w:szCs w:val="18"/>
+          <w:rtl w:val="0"/>
+        </w:rPr>
+        <w:t xml:space="preserve">     </w:t>
+      </w:r>
+      <w:r>
+        <w:rPr>
+          <w:rFonts w:ascii="Courier New" w:cs="Courier New" w:eastAsia="Courier New" w:hAnsi="Courier New"/>
+          <w:color w:val="9cdcfe"/>
+          <w:sz w:val="18"/>
+          <w:szCs w:val="18"/>
+          <w:rtl w:val="0"/>
+        </w:rPr>
+        <w:t xml:space="preserve">config</w:t>
+      </w:r>
+      <w:r>
+        <w:rPr>
+          <w:rFonts w:ascii="Courier New" w:cs="Courier New" w:eastAsia="Courier New" w:hAnsi="Courier New"/>
+          <w:color w:val="d4d4d4"/>
+          <w:sz w:val="18"/>
+          <w:szCs w:val="18"/>
+          <w:rtl w:val="0"/>
+        </w:rPr>
+        <w:t xml:space="preserve">.</w:t>
+      </w:r>
+      <w:r>
+        <w:rPr>
+          <w:rFonts w:ascii="Courier New" w:cs="Courier New" w:eastAsia="Courier New" w:hAnsi="Courier New"/>
+          <w:color w:val="dcdcaa"/>
+          <w:sz w:val="18"/>
+          <w:szCs w:val="18"/>
+          <w:rtl w:val="0"/>
+        </w:rPr>
+        <w:t xml:space="preserve">addEventListener</w:t>
+      </w:r>
+      <w:r>
+        <w:rPr>
+          <w:rFonts w:ascii="Courier New" w:cs="Courier New" w:eastAsia="Courier New" w:hAnsi="Courier New"/>
+          <w:color w:val="d4d4d4"/>
+          <w:sz w:val="18"/>
+          <w:szCs w:val="18"/>
+          <w:rtl w:val="0"/>
+        </w:rPr>
+        <w:t xml:space="preserve">(</w:t>
+      </w:r>
+    </w:p>
+    <w:p>
+      <w:pPr>
+        <w:shd w:fill="1e1e1e" w:val="clear"/>
+        <w:spacing w:after="240" w:line="360" w:lineRule="auto"/>
+        <w:rPr>
+          <w:rFonts w:ascii="Courier New" w:cs="Courier New" w:eastAsia="Courier New" w:hAnsi="Courier New"/>
+          <w:color w:val="d4d4d4"/>
+          <w:sz w:val="18"/>
+          <w:szCs w:val="18"/>
+        </w:rPr>
+      </w:pPr>
+      <w:r>
+        <w:rPr>
+          <w:rFonts w:ascii="Courier New" w:cs="Courier New" w:eastAsia="Courier New" w:hAnsi="Courier New"/>
+          <w:color w:val="d4d4d4"/>
+          <w:sz w:val="18"/>
+          <w:szCs w:val="18"/>
+          <w:rtl w:val="0"/>
+        </w:rPr>
+        <w:t xml:space="preserve">       </w:t>
+      </w:r>
+      <w:r>
+        <w:rPr>
+          <w:rFonts w:ascii="Courier New" w:cs="Courier New" w:eastAsia="Courier New" w:hAnsi="Courier New"/>
+          <w:color w:val="ce9178"/>
+          <w:sz w:val="18"/>
+          <w:szCs w:val="18"/>
+          <w:rtl w:val="0"/>
+        </w:rPr>
+        <w:t xml:space="preserve">'themeChange'</w:t>
+      </w:r>
+      <w:r>
+        <w:rPr>
+          <w:rFonts w:ascii="Courier New" w:cs="Courier New" w:eastAsia="Courier New" w:hAnsi="Courier New"/>
+          <w:color w:val="d4d4d4"/>
+          <w:sz w:val="18"/>
+          <w:szCs w:val="18"/>
+          <w:rtl w:val="0"/>
+        </w:rPr>
+        <w:t xml:space="preserve">,</w:t>
+      </w:r>
+    </w:p>
+    <w:p>
+      <w:pPr>
+        <w:shd w:fill="1e1e1e" w:val="clear"/>
+        <w:spacing w:after="240" w:line="360" w:lineRule="auto"/>
+        <w:rPr>
+          <w:rFonts w:ascii="Courier New" w:cs="Courier New" w:eastAsia="Courier New" w:hAnsi="Courier New"/>
+          <w:color w:val="d4d4d4"/>
+          <w:sz w:val="18"/>
+          <w:szCs w:val="18"/>
+        </w:rPr>
+      </w:pPr>
+      <w:r>
+        <w:rPr>
+          <w:rFonts w:ascii="Courier New" w:cs="Courier New" w:eastAsia="Courier New" w:hAnsi="Courier New"/>
+          <w:color w:val="d4d4d4"/>
+          <w:sz w:val="18"/>
+          <w:szCs w:val="18"/>
+          <w:rtl w:val="0"/>
+        </w:rPr>
+        <w:t xml:space="preserve">       (</w:t>
+      </w:r>
+      <w:r>
+        <w:rPr>
+          <w:rFonts w:ascii="Courier New" w:cs="Courier New" w:eastAsia="Courier New" w:hAnsi="Courier New"/>
+          <w:color w:val="9cdcfe"/>
+          <w:sz w:val="18"/>
+          <w:szCs w:val="18"/>
+          <w:rtl w:val="0"/>
+        </w:rPr>
+        <w:t xml:space="preserve">evt</w:t>
+      </w:r>
+      <w:r>
+        <w:rPr>
+          <w:rFonts w:ascii="Courier New" w:cs="Courier New" w:eastAsia="Courier New" w:hAnsi="Courier New"/>
+          <w:color w:val="d4d4d4"/>
+          <w:sz w:val="18"/>
+          <w:szCs w:val="18"/>
+          <w:rtl w:val="0"/>
+        </w:rPr>
+        <w:t xml:space="preserve">) </w:t>
+      </w:r>
+      <w:r>
+        <w:rPr>
+          <w:rFonts w:ascii="Courier New" w:cs="Courier New" w:eastAsia="Courier New" w:hAnsi="Courier New"/>
+          <w:color w:val="569cd6"/>
+          <w:sz w:val="18"/>
+          <w:szCs w:val="18"/>
+          <w:rtl w:val="0"/>
+        </w:rPr>
+        <w:t xml:space="preserve">=&gt;</w:t>
+      </w:r>
+      <w:r>
+        <w:rPr>
+          <w:rFonts w:ascii="Courier New" w:cs="Courier New" w:eastAsia="Courier New" w:hAnsi="Courier New"/>
+          <w:color w:val="d4d4d4"/>
+          <w:sz w:val="18"/>
+          <w:szCs w:val="18"/>
+          <w:rtl w:val="0"/>
+        </w:rPr>
+        <w:t xml:space="preserve"> (</w:t>
+      </w:r>
+      <w:r>
+        <w:rPr>
+          <w:rFonts w:ascii="Courier New" w:cs="Courier New" w:eastAsia="Courier New" w:hAnsi="Courier New"/>
+          <w:color w:val="4fc1ff"/>
+          <w:sz w:val="18"/>
+          <w:szCs w:val="18"/>
+          <w:rtl w:val="0"/>
+        </w:rPr>
+        <w:t xml:space="preserve">widget</w:t>
+      </w:r>
+      <w:r>
+        <w:rPr>
+          <w:rFonts w:ascii="Courier New" w:cs="Courier New" w:eastAsia="Courier New" w:hAnsi="Courier New"/>
+          <w:color w:val="d4d4d4"/>
+          <w:sz w:val="18"/>
+          <w:szCs w:val="18"/>
+          <w:rtl w:val="0"/>
+        </w:rPr>
+        <w:t xml:space="preserve">.</w:t>
+      </w:r>
+      <w:r>
+        <w:rPr>
+          <w:rFonts w:ascii="Courier New" w:cs="Courier New" w:eastAsia="Courier New" w:hAnsi="Courier New"/>
+          <w:color w:val="9cdcfe"/>
+          <w:sz w:val="18"/>
+          <w:szCs w:val="18"/>
+          <w:rtl w:val="0"/>
+        </w:rPr>
+        <w:t xml:space="preserve">theme</w:t>
+      </w:r>
+      <w:r>
+        <w:rPr>
+          <w:rFonts w:ascii="Courier New" w:cs="Courier New" w:eastAsia="Courier New" w:hAnsi="Courier New"/>
+          <w:color w:val="d4d4d4"/>
+          <w:sz w:val="18"/>
+          <w:szCs w:val="18"/>
+          <w:rtl w:val="0"/>
+        </w:rPr>
+        <w:t xml:space="preserve"> = </w:t>
+      </w:r>
+      <w:r>
+        <w:rPr>
+          <w:rFonts w:ascii="Courier New" w:cs="Courier New" w:eastAsia="Courier New" w:hAnsi="Courier New"/>
+          <w:color w:val="9cdcfe"/>
+          <w:sz w:val="18"/>
+          <w:szCs w:val="18"/>
+          <w:rtl w:val="0"/>
+        </w:rPr>
+        <w:t xml:space="preserve">evt</w:t>
+      </w:r>
+      <w:r>
+        <w:rPr>
+          <w:rFonts w:ascii="Courier New" w:cs="Courier New" w:eastAsia="Courier New" w:hAnsi="Courier New"/>
+          <w:color w:val="d4d4d4"/>
+          <w:sz w:val="18"/>
+          <w:szCs w:val="18"/>
+          <w:rtl w:val="0"/>
+        </w:rPr>
+        <w:t xml:space="preserve">.</w:t>
+      </w:r>
+      <w:r>
+        <w:rPr>
+          <w:rFonts w:ascii="Courier New" w:cs="Courier New" w:eastAsia="Courier New" w:hAnsi="Courier New"/>
+          <w:color w:val="9cdcfe"/>
+          <w:sz w:val="18"/>
+          <w:szCs w:val="18"/>
+          <w:rtl w:val="0"/>
+        </w:rPr>
+        <w:t xml:space="preserve">detail</w:t>
+      </w:r>
+      <w:r>
+        <w:rPr>
+          <w:rFonts w:ascii="Courier New" w:cs="Courier New" w:eastAsia="Courier New" w:hAnsi="Courier New"/>
+          <w:color w:val="d4d4d4"/>
+          <w:sz w:val="18"/>
+          <w:szCs w:val="18"/>
+          <w:rtl w:val="0"/>
+        </w:rPr>
+        <w:t xml:space="preserve">),</w:t>
+      </w:r>
+    </w:p>
+    <w:p>
+      <w:pPr>
+        <w:shd w:fill="1e1e1e" w:val="clear"/>
+        <w:spacing w:after="240" w:line="360" w:lineRule="auto"/>
+        <w:rPr>
+          <w:rFonts w:ascii="Courier New" w:cs="Courier New" w:eastAsia="Courier New" w:hAnsi="Courier New"/>
+          <w:color w:val="d4d4d4"/>
+          <w:sz w:val="18"/>
+          <w:szCs w:val="18"/>
+        </w:rPr>
+      </w:pPr>
+      <w:r>
+        <w:rPr>
+          <w:rFonts w:ascii="Courier New" w:cs="Courier New" w:eastAsia="Courier New" w:hAnsi="Courier New"/>
+          <w:color w:val="d4d4d4"/>
+          <w:sz w:val="18"/>
+          <w:szCs w:val="18"/>
+          <w:rtl w:val="0"/>
+        </w:rPr>
+        <w:t xml:space="preserve">     )</w:t>
+      </w:r>
+    </w:p>
+    <w:p>
+      <w:pPr>
+        <w:shd w:fill="1e1e1e" w:val="clear"/>
+        <w:spacing w:after="240" w:line="360" w:lineRule="auto"/>
+        <w:rPr>
+          <w:rFonts w:ascii="Courier New" w:cs="Courier New" w:eastAsia="Courier New" w:hAnsi="Courier New"/>
+          <w:color w:val="808080"/>
+          <w:sz w:val="18"/>
+          <w:szCs w:val="18"/>
+        </w:rPr>
+      </w:pPr>
+      <w:r>
+        <w:rPr>
+          <w:rFonts w:ascii="Courier New" w:cs="Courier New" w:eastAsia="Courier New" w:hAnsi="Courier New"/>
+          <w:color w:val="d4d4d4"/>
+          <w:sz w:val="18"/>
+          <w:szCs w:val="18"/>
+          <w:rtl w:val="0"/>
+        </w:rPr>
+        <w:t xml:space="preserve">   </w:t>
+      </w:r>
+      <w:r>
+        <w:rPr>
+          <w:rFonts w:ascii="Courier New" w:cs="Courier New" w:eastAsia="Courier New" w:hAnsi="Courier New"/>
+          <w:color w:val="808080"/>
+          <w:sz w:val="18"/>
+          <w:szCs w:val="18"/>
+          <w:rtl w:val="0"/>
+        </w:rPr>
+        <w:t xml:space="preserve">&lt;/</w:t>
+      </w:r>
+      <w:r>
+        <w:rPr>
+          <w:rFonts w:ascii="Courier New" w:cs="Courier New" w:eastAsia="Courier New" w:hAnsi="Courier New"/>
+          <w:color w:val="569cd6"/>
+          <w:sz w:val="18"/>
+          <w:szCs w:val="18"/>
+          <w:rtl w:val="0"/>
+        </w:rPr>
+        <w:t xml:space="preserve">script</w:t>
+      </w:r>
+      <w:r>
+        <w:rPr>
+          <w:rFonts w:ascii="Courier New" w:cs="Courier New" w:eastAsia="Courier New" w:hAnsi="Courier New"/>
+          <w:color w:val="808080"/>
+          <w:sz w:val="18"/>
+          <w:szCs w:val="18"/>
+          <w:rtl w:val="0"/>
+        </w:rPr>
+        <w:t xml:space="preserve">&gt;</w:t>
+      </w:r>
+    </w:p>
+    <w:p>
+      <w:pPr>
+        <w:shd w:fill="ffffff" w:val="clear"/>
+        <w:spacing w:after="240" w:lineRule="auto"/>
+        <w:rPr>
+          <w:color w:val="24292f"/>
+          <w:sz w:val="26"/>
+          <w:szCs w:val="26"/>
+        </w:rPr>
+      </w:pPr>
       <w:r>
         <w:rPr>
           <w:rtl w:val="0"/>
@@ -958,8 +1954,121 @@
       </w:rPr>
     </w:lvl>
   </w:abstractNum>
+  <w:abstractNum w:abstractNumId="2">
+    <w:lvl w:ilvl="0">
+      <w:start w:val="1"/>
+      <w:numFmt w:val="bullet"/>
+      <w:lvlText w:val="●"/>
+      <w:lvlJc w:val="left"/>
+      <w:pPr>
+        <w:ind w:left="720" w:hanging="360"/>
+      </w:pPr>
+      <w:rPr>
+        <w:u w:val="none"/>
+      </w:rPr>
+    </w:lvl>
+    <w:lvl w:ilvl="1">
+      <w:start w:val="1"/>
+      <w:numFmt w:val="bullet"/>
+      <w:lvlText w:val="○"/>
+      <w:lvlJc w:val="left"/>
+      <w:pPr>
+        <w:ind w:left="1440" w:hanging="360"/>
+      </w:pPr>
+      <w:rPr>
+        <w:u w:val="none"/>
+      </w:rPr>
+    </w:lvl>
+    <w:lvl w:ilvl="2">
+      <w:start w:val="1"/>
+      <w:numFmt w:val="bullet"/>
+      <w:lvlText w:val="■"/>
+      <w:lvlJc w:val="left"/>
+      <w:pPr>
+        <w:ind w:left="2160" w:hanging="360"/>
+      </w:pPr>
+      <w:rPr>
+        <w:u w:val="none"/>
+      </w:rPr>
+    </w:lvl>
+    <w:lvl w:ilvl="3">
+      <w:start w:val="1"/>
+      <w:numFmt w:val="bullet"/>
+      <w:lvlText w:val="●"/>
+      <w:lvlJc w:val="left"/>
+      <w:pPr>
+        <w:ind w:left="2880" w:hanging="360"/>
+      </w:pPr>
+      <w:rPr>
+        <w:u w:val="none"/>
+      </w:rPr>
+    </w:lvl>
+    <w:lvl w:ilvl="4">
+      <w:start w:val="1"/>
+      <w:numFmt w:val="bullet"/>
+      <w:lvlText w:val="○"/>
+      <w:lvlJc w:val="left"/>
+      <w:pPr>
+        <w:ind w:left="3600" w:hanging="360"/>
+      </w:pPr>
+      <w:rPr>
+        <w:u w:val="none"/>
+      </w:rPr>
+    </w:lvl>
+    <w:lvl w:ilvl="5">
+      <w:start w:val="1"/>
+      <w:numFmt w:val="bullet"/>
+      <w:lvlText w:val="■"/>
+      <w:lvlJc w:val="left"/>
+      <w:pPr>
+        <w:ind w:left="4320" w:hanging="360"/>
+      </w:pPr>
+      <w:rPr>
+        <w:u w:val="none"/>
+      </w:rPr>
+    </w:lvl>
+    <w:lvl w:ilvl="6">
+      <w:start w:val="1"/>
+      <w:numFmt w:val="bullet"/>
+      <w:lvlText w:val="●"/>
+      <w:lvlJc w:val="left"/>
+      <w:pPr>
+        <w:ind w:left="5040" w:hanging="360"/>
+      </w:pPr>
+      <w:rPr>
+        <w:u w:val="none"/>
+      </w:rPr>
+    </w:lvl>
+    <w:lvl w:ilvl="7">
+      <w:start w:val="1"/>
+      <w:numFmt w:val="bullet"/>
+      <w:lvlText w:val="○"/>
+      <w:lvlJc w:val="left"/>
+      <w:pPr>
+        <w:ind w:left="5760" w:hanging="360"/>
+      </w:pPr>
+      <w:rPr>
+        <w:u w:val="none"/>
+      </w:rPr>
+    </w:lvl>
+    <w:lvl w:ilvl="8">
+      <w:start w:val="1"/>
+      <w:numFmt w:val="bullet"/>
+      <w:lvlText w:val="■"/>
+      <w:lvlJc w:val="left"/>
+      <w:pPr>
+        <w:ind w:left="6480" w:hanging="360"/>
+      </w:pPr>
+      <w:rPr>
+        <w:u w:val="none"/>
+      </w:rPr>
+    </w:lvl>
+  </w:abstractNum>
   <w:num w:numId="1">
     <w:abstractNumId w:val="1"/>
+  </w:num>
+  <w:num w:numId="2">
+    <w:abstractNumId w:val="2"/>
   </w:num>
 </w:numbering>
 </file>
